--- a/jenkins.docx
+++ b/jenkins.docx
@@ -11,7 +11,7 @@
       </w:r>
     </w:p>
     <w:p>
-      <w:hyperlink r:id="rId5" w:history="1">
+      <w:hyperlink r:id="rId7" w:history="1">
         <w:r>
           <w:rPr>
             <w:rStyle w:val="a3"/>
@@ -120,7 +120,7 @@
       <w:proofErr w:type="spellEnd"/>
     </w:p>
     <w:p>
-      <w:r>
+      <w:pPr>
         <w:rPr>
           <w:rFonts w:ascii="微软雅黑" w:eastAsia="微软雅黑" w:hAnsi="微软雅黑" w:hint="eastAsia"/>
           <w:color w:val="FF0000"/>
@@ -128,10 +128,155 @@
           <w:szCs w:val="36"/>
           <w:shd w:val="clear" w:color="auto" w:fill="FFFFFF"/>
         </w:rPr>
+      </w:pPr>
+      <w:r>
+        <w:rPr>
+          <w:rFonts w:ascii="微软雅黑" w:eastAsia="微软雅黑" w:hAnsi="微软雅黑" w:hint="eastAsia"/>
+          <w:color w:val="FF0000"/>
+          <w:sz w:val="36"/>
+          <w:szCs w:val="36"/>
+          <w:shd w:val="clear" w:color="auto" w:fill="FFFFFF"/>
+        </w:rPr>
         <w:t>Maven Integration plugin</w:t>
+      </w:r>
+    </w:p>
+    <w:p>
+      <w:pPr>
+        <w:rPr>
+          <w:rFonts w:hint="eastAsia"/>
+        </w:rPr>
+      </w:pPr>
+      <w:r>
+        <w:rPr>
+          <w:rFonts w:hint="eastAsia"/>
+        </w:rPr>
+        <w:t>GIT</w:t>
+      </w:r>
+      <w:r>
+        <w:rPr>
+          <w:rFonts w:hint="eastAsia"/>
+        </w:rPr>
+        <w:t>配置的时候</w:t>
+      </w:r>
+      <w:r>
+        <w:rPr>
+          <w:rFonts w:hint="eastAsia"/>
+        </w:rPr>
+        <w:t>一定要写上</w:t>
+      </w:r>
+      <w:proofErr w:type="spellStart"/>
+      <w:r>
+        <w:rPr>
+          <w:rFonts w:hint="eastAsia"/>
+        </w:rPr>
+        <w:t>xxxx</w:t>
+      </w:r>
+      <w:proofErr w:type="spellEnd"/>
+      <w:r>
+        <w:rPr>
+          <w:rFonts w:hint="eastAsia"/>
+        </w:rPr>
+        <w:t>\git.</w:t>
+      </w:r>
+      <w:proofErr w:type="gramStart"/>
+      <w:r>
+        <w:rPr>
+          <w:rFonts w:hint="eastAsia"/>
+        </w:rPr>
+        <w:t>exe</w:t>
+      </w:r>
+      <w:proofErr w:type="gramEnd"/>
+    </w:p>
+    <w:p>
+      <w:pPr>
+        <w:rPr>
+          <w:rFonts w:hint="eastAsia"/>
+        </w:rPr>
+      </w:pPr>
+      <w:r>
+        <w:rPr>
+          <w:noProof/>
+        </w:rPr>
+        <w:drawing>
+          <wp:inline distT="0" distB="0" distL="0" distR="0" wp14:anchorId="2FDC4C83" wp14:editId="6BB4E26D">
+            <wp:extent cx="5274310" cy="1809992"/>
+            <wp:effectExtent l="0" t="0" r="2540" b="0"/>
+            <wp:docPr id="1" name="图片 1"/>
+            <wp:cNvGraphicFramePr>
+              <a:graphicFrameLocks xmlns:a="http://schemas.openxmlformats.org/drawingml/2006/main" noChangeAspect="1"/>
+            </wp:cNvGraphicFramePr>
+            <a:graphic xmlns:a="http://schemas.openxmlformats.org/drawingml/2006/main">
+              <a:graphicData uri="http://schemas.openxmlformats.org/drawingml/2006/picture">
+                <pic:pic xmlns:pic="http://schemas.openxmlformats.org/drawingml/2006/picture">
+                  <pic:nvPicPr>
+                    <pic:cNvPr id="0" name=""/>
+                    <pic:cNvPicPr/>
+                  </pic:nvPicPr>
+                  <pic:blipFill>
+                    <a:blip r:embed="rId8"/>
+                    <a:stretch>
+                      <a:fillRect/>
+                    </a:stretch>
+                  </pic:blipFill>
+                  <pic:spPr>
+                    <a:xfrm>
+                      <a:off x="0" y="0"/>
+                      <a:ext cx="5274310" cy="1809992"/>
+                    </a:xfrm>
+                    <a:prstGeom prst="rect">
+                      <a:avLst/>
+                    </a:prstGeom>
+                  </pic:spPr>
+                </pic:pic>
+              </a:graphicData>
+            </a:graphic>
+          </wp:inline>
+        </w:drawing>
       </w:r>
       <w:bookmarkStart w:id="0" w:name="_GoBack"/>
       <w:bookmarkEnd w:id="0"/>
+    </w:p>
+    <w:p>
+      <w:r>
+        <w:rPr>
+          <w:noProof/>
+        </w:rPr>
+        <w:drawing>
+          <wp:inline distT="0" distB="0" distL="0" distR="0" wp14:anchorId="4955AEE6" wp14:editId="24D11BF5">
+            <wp:extent cx="5274310" cy="999921"/>
+            <wp:effectExtent l="0" t="0" r="2540" b="0"/>
+            <wp:docPr id="2" name="图片 2"/>
+            <wp:cNvGraphicFramePr>
+              <a:graphicFrameLocks xmlns:a="http://schemas.openxmlformats.org/drawingml/2006/main" noChangeAspect="1"/>
+            </wp:cNvGraphicFramePr>
+            <a:graphic xmlns:a="http://schemas.openxmlformats.org/drawingml/2006/main">
+              <a:graphicData uri="http://schemas.openxmlformats.org/drawingml/2006/picture">
+                <pic:pic xmlns:pic="http://schemas.openxmlformats.org/drawingml/2006/picture">
+                  <pic:nvPicPr>
+                    <pic:cNvPr id="0" name=""/>
+                    <pic:cNvPicPr/>
+                  </pic:nvPicPr>
+                  <pic:blipFill>
+                    <a:blip r:embed="rId9"/>
+                    <a:stretch>
+                      <a:fillRect/>
+                    </a:stretch>
+                  </pic:blipFill>
+                  <pic:spPr>
+                    <a:xfrm>
+                      <a:off x="0" y="0"/>
+                      <a:ext cx="5274310" cy="999921"/>
+                    </a:xfrm>
+                    <a:prstGeom prst="rect">
+                      <a:avLst/>
+                    </a:prstGeom>
+                  </pic:spPr>
+                </pic:pic>
+              </a:graphicData>
+            </a:graphic>
+          </wp:inline>
+        </w:drawing>
+      </w:r>
     </w:p>
     <w:sectPr>
       <w:pgSz w:w="11906" w:h="16838"/>
@@ -141,6 +286,44 @@
     </w:sectPr>
   </w:body>
 </w:document>
+</file>
+
+<file path=word/endnotes.xml><?xml version="1.0" encoding="utf-8"?>
+<w:endnotes xmlns:wpc="http://schemas.microsoft.com/office/word/2010/wordprocessingCanvas" xmlns:mc="http://schemas.openxmlformats.org/markup-compatibility/2006" xmlns:o="urn:schemas-microsoft-com:office:office" xmlns:r="http://schemas.openxmlformats.org/officeDocument/2006/relationships" xmlns:m="http://schemas.openxmlformats.org/officeDocument/2006/math" xmlns:v="urn:schemas-microsoft-com:vml" xmlns:wp14="http://schemas.microsoft.com/office/word/2010/wordprocessingDrawing" xmlns:wp="http://schemas.openxmlformats.org/drawingml/2006/wordprocessingDrawing" xmlns:w10="urn:schemas-microsoft-com:office:word" xmlns:w="http://schemas.openxmlformats.org/wordprocessingml/2006/main" xmlns:w14="http://schemas.microsoft.com/office/word/2010/wordml" xmlns:wpg="http://schemas.microsoft.com/office/word/2010/wordprocessingGroup" xmlns:wpi="http://schemas.microsoft.com/office/word/2010/wordprocessingInk" xmlns:wne="http://schemas.microsoft.com/office/word/2006/wordml" xmlns:wps="http://schemas.microsoft.com/office/word/2010/wordprocessingShape" mc:Ignorable="w14 wp14">
+  <w:endnote w:type="separator" w:id="-1">
+    <w:p>
+      <w:r>
+        <w:separator/>
+      </w:r>
+    </w:p>
+  </w:endnote>
+  <w:endnote w:type="continuationSeparator" w:id="0">
+    <w:p>
+      <w:r>
+        <w:continuationSeparator/>
+      </w:r>
+    </w:p>
+  </w:endnote>
+</w:endnotes>
+</file>
+
+<file path=word/footnotes.xml><?xml version="1.0" encoding="utf-8"?>
+<w:footnotes xmlns:wpc="http://schemas.microsoft.com/office/word/2010/wordprocessingCanvas" xmlns:mc="http://schemas.openxmlformats.org/markup-compatibility/2006" xmlns:o="urn:schemas-microsoft-com:office:office" xmlns:r="http://schemas.openxmlformats.org/officeDocument/2006/relationships" xmlns:m="http://schemas.openxmlformats.org/officeDocument/2006/math" xmlns:v="urn:schemas-microsoft-com:vml" xmlns:wp14="http://schemas.microsoft.com/office/word/2010/wordprocessingDrawing" xmlns:wp="http://schemas.openxmlformats.org/drawingml/2006/wordprocessingDrawing" xmlns:w10="urn:schemas-microsoft-com:office:word" xmlns:w="http://schemas.openxmlformats.org/wordprocessingml/2006/main" xmlns:w14="http://schemas.microsoft.com/office/word/2010/wordml" xmlns:wpg="http://schemas.microsoft.com/office/word/2010/wordprocessingGroup" xmlns:wpi="http://schemas.microsoft.com/office/word/2010/wordprocessingInk" xmlns:wne="http://schemas.microsoft.com/office/word/2006/wordml" xmlns:wps="http://schemas.microsoft.com/office/word/2010/wordprocessingShape" mc:Ignorable="w14 wp14">
+  <w:footnote w:type="separator" w:id="-1">
+    <w:p>
+      <w:r>
+        <w:separator/>
+      </w:r>
+    </w:p>
+  </w:footnote>
+  <w:footnote w:type="continuationSeparator" w:id="0">
+    <w:p>
+      <w:r>
+        <w:continuationSeparator/>
+      </w:r>
+    </w:p>
+  </w:footnote>
+</w:footnotes>
 </file>
 
 <file path=word/styles.xml><?xml version="1.0" encoding="utf-8"?>
@@ -404,6 +587,96 @@
       <w:rFonts w:ascii="宋体" w:eastAsia="宋体" w:hAnsi="宋体" w:cs="宋体"/>
       <w:sz w:val="24"/>
       <w:szCs w:val="24"/>
+    </w:rPr>
+  </w:style>
+  <w:style w:type="paragraph" w:styleId="a4">
+    <w:name w:val="header"/>
+    <w:basedOn w:val="a"/>
+    <w:link w:val="Char"/>
+    <w:uiPriority w:val="99"/>
+    <w:unhideWhenUsed/>
+    <w:rsid w:val="002467D8"/>
+    <w:pPr>
+      <w:pBdr>
+        <w:bottom w:val="single" w:sz="6" w:space="1" w:color="auto"/>
+      </w:pBdr>
+      <w:tabs>
+        <w:tab w:val="center" w:pos="4153"/>
+        <w:tab w:val="right" w:pos="8306"/>
+      </w:tabs>
+      <w:snapToGrid w:val="0"/>
+      <w:jc w:val="center"/>
+    </w:pPr>
+    <w:rPr>
+      <w:sz w:val="18"/>
+      <w:szCs w:val="18"/>
+    </w:rPr>
+  </w:style>
+  <w:style w:type="character" w:customStyle="1" w:styleId="Char">
+    <w:name w:val="页眉 Char"/>
+    <w:basedOn w:val="a0"/>
+    <w:link w:val="a4"/>
+    <w:uiPriority w:val="99"/>
+    <w:rsid w:val="002467D8"/>
+    <w:rPr>
+      <w:sz w:val="18"/>
+      <w:szCs w:val="18"/>
+    </w:rPr>
+  </w:style>
+  <w:style w:type="paragraph" w:styleId="a5">
+    <w:name w:val="footer"/>
+    <w:basedOn w:val="a"/>
+    <w:link w:val="Char0"/>
+    <w:uiPriority w:val="99"/>
+    <w:unhideWhenUsed/>
+    <w:rsid w:val="002467D8"/>
+    <w:pPr>
+      <w:tabs>
+        <w:tab w:val="center" w:pos="4153"/>
+        <w:tab w:val="right" w:pos="8306"/>
+      </w:tabs>
+      <w:snapToGrid w:val="0"/>
+      <w:jc w:val="left"/>
+    </w:pPr>
+    <w:rPr>
+      <w:sz w:val="18"/>
+      <w:szCs w:val="18"/>
+    </w:rPr>
+  </w:style>
+  <w:style w:type="character" w:customStyle="1" w:styleId="Char0">
+    <w:name w:val="页脚 Char"/>
+    <w:basedOn w:val="a0"/>
+    <w:link w:val="a5"/>
+    <w:uiPriority w:val="99"/>
+    <w:rsid w:val="002467D8"/>
+    <w:rPr>
+      <w:sz w:val="18"/>
+      <w:szCs w:val="18"/>
+    </w:rPr>
+  </w:style>
+  <w:style w:type="paragraph" w:styleId="a6">
+    <w:name w:val="Balloon Text"/>
+    <w:basedOn w:val="a"/>
+    <w:link w:val="Char1"/>
+    <w:uiPriority w:val="99"/>
+    <w:semiHidden/>
+    <w:unhideWhenUsed/>
+    <w:rsid w:val="00463899"/>
+    <w:rPr>
+      <w:sz w:val="18"/>
+      <w:szCs w:val="18"/>
+    </w:rPr>
+  </w:style>
+  <w:style w:type="character" w:customStyle="1" w:styleId="Char1">
+    <w:name w:val="批注框文本 Char"/>
+    <w:basedOn w:val="a0"/>
+    <w:link w:val="a6"/>
+    <w:uiPriority w:val="99"/>
+    <w:semiHidden/>
+    <w:rsid w:val="00463899"/>
+    <w:rPr>
+      <w:sz w:val="18"/>
+      <w:szCs w:val="18"/>
     </w:rPr>
   </w:style>
 </w:styles>
@@ -670,6 +943,96 @@
       <w:rFonts w:ascii="宋体" w:eastAsia="宋体" w:hAnsi="宋体" w:cs="宋体"/>
       <w:sz w:val="24"/>
       <w:szCs w:val="24"/>
+    </w:rPr>
+  </w:style>
+  <w:style w:type="paragraph" w:styleId="a4">
+    <w:name w:val="header"/>
+    <w:basedOn w:val="a"/>
+    <w:link w:val="Char"/>
+    <w:uiPriority w:val="99"/>
+    <w:unhideWhenUsed/>
+    <w:rsid w:val="002467D8"/>
+    <w:pPr>
+      <w:pBdr>
+        <w:bottom w:val="single" w:sz="6" w:space="1" w:color="auto"/>
+      </w:pBdr>
+      <w:tabs>
+        <w:tab w:val="center" w:pos="4153"/>
+        <w:tab w:val="right" w:pos="8306"/>
+      </w:tabs>
+      <w:snapToGrid w:val="0"/>
+      <w:jc w:val="center"/>
+    </w:pPr>
+    <w:rPr>
+      <w:sz w:val="18"/>
+      <w:szCs w:val="18"/>
+    </w:rPr>
+  </w:style>
+  <w:style w:type="character" w:customStyle="1" w:styleId="Char">
+    <w:name w:val="页眉 Char"/>
+    <w:basedOn w:val="a0"/>
+    <w:link w:val="a4"/>
+    <w:uiPriority w:val="99"/>
+    <w:rsid w:val="002467D8"/>
+    <w:rPr>
+      <w:sz w:val="18"/>
+      <w:szCs w:val="18"/>
+    </w:rPr>
+  </w:style>
+  <w:style w:type="paragraph" w:styleId="a5">
+    <w:name w:val="footer"/>
+    <w:basedOn w:val="a"/>
+    <w:link w:val="Char0"/>
+    <w:uiPriority w:val="99"/>
+    <w:unhideWhenUsed/>
+    <w:rsid w:val="002467D8"/>
+    <w:pPr>
+      <w:tabs>
+        <w:tab w:val="center" w:pos="4153"/>
+        <w:tab w:val="right" w:pos="8306"/>
+      </w:tabs>
+      <w:snapToGrid w:val="0"/>
+      <w:jc w:val="left"/>
+    </w:pPr>
+    <w:rPr>
+      <w:sz w:val="18"/>
+      <w:szCs w:val="18"/>
+    </w:rPr>
+  </w:style>
+  <w:style w:type="character" w:customStyle="1" w:styleId="Char0">
+    <w:name w:val="页脚 Char"/>
+    <w:basedOn w:val="a0"/>
+    <w:link w:val="a5"/>
+    <w:uiPriority w:val="99"/>
+    <w:rsid w:val="002467D8"/>
+    <w:rPr>
+      <w:sz w:val="18"/>
+      <w:szCs w:val="18"/>
+    </w:rPr>
+  </w:style>
+  <w:style w:type="paragraph" w:styleId="a6">
+    <w:name w:val="Balloon Text"/>
+    <w:basedOn w:val="a"/>
+    <w:link w:val="Char1"/>
+    <w:uiPriority w:val="99"/>
+    <w:semiHidden/>
+    <w:unhideWhenUsed/>
+    <w:rsid w:val="00463899"/>
+    <w:rPr>
+      <w:sz w:val="18"/>
+      <w:szCs w:val="18"/>
+    </w:rPr>
+  </w:style>
+  <w:style w:type="character" w:customStyle="1" w:styleId="Char1">
+    <w:name w:val="批注框文本 Char"/>
+    <w:basedOn w:val="a0"/>
+    <w:link w:val="a6"/>
+    <w:uiPriority w:val="99"/>
+    <w:semiHidden/>
+    <w:rsid w:val="00463899"/>
+    <w:rPr>
+      <w:sz w:val="18"/>
+      <w:szCs w:val="18"/>
     </w:rPr>
   </w:style>
 </w:styles>

--- a/jenkins.docx
+++ b/jenkins.docx
@@ -9,40 +9,157 @@
         </w:rPr>
         <w:t>JDK</w:t>
       </w:r>
-    </w:p>
-    <w:p>
-      <w:hyperlink r:id="rId7" w:history="1">
-        <w:r>
-          <w:rPr>
-            <w:rStyle w:val="a3"/>
-          </w:rPr>
-          <w:t>https://jenkins.io/download/</w:t>
-        </w:r>
-      </w:hyperlink>
-    </w:p>
-    <w:p>
+      <w:r>
+        <w:rPr>
+          <w:rFonts w:hint="eastAsia"/>
+        </w:rPr>
+        <w:t xml:space="preserve"> </w:t>
+      </w:r>
+      <w:r>
+        <w:rPr>
+          <w:rFonts w:hint="eastAsia"/>
+        </w:rPr>
+        <w:t xml:space="preserve"> </w:t>
+      </w:r>
+      <w:r>
+        <w:rPr>
+          <w:rFonts w:hint="eastAsia"/>
+        </w:rPr>
+        <w:t>注意版本</w:t>
+      </w:r>
+      <w:r>
+        <w:rPr>
+          <w:rFonts w:hint="eastAsia"/>
+        </w:rPr>
+        <w:t>,</w:t>
+      </w:r>
+      <w:r>
+        <w:rPr>
+          <w:rFonts w:hint="eastAsia"/>
+        </w:rPr>
+        <w:t>安装的版本是</w:t>
+      </w:r>
+      <w:r>
+        <w:rPr>
+          <w:rFonts w:hint="eastAsia"/>
+          <w:color w:val="FF0000"/>
+        </w:rPr>
+        <w:t>1.8</w:t>
+      </w:r>
+      <w:r>
+        <w:rPr>
+          <w:rFonts w:hint="eastAsia"/>
+          <w:color w:val="FF0000"/>
+        </w:rPr>
+        <w:t>,</w:t>
+      </w:r>
+      <w:r>
+        <w:rPr>
+          <w:rFonts w:hint="eastAsia"/>
+          <w:color w:val="FF0000"/>
+        </w:rPr>
+        <w:t>不要安装</w:t>
+      </w:r>
+      <w:r>
+        <w:rPr>
+          <w:rFonts w:hint="eastAsia"/>
+          <w:color w:val="FF0000"/>
+        </w:rPr>
+        <w:t>JDK9</w:t>
+      </w:r>
+    </w:p>
+    <w:p>
+      <w:pPr>
+        <w:rPr>
+          <w:rStyle w:val="a3"/>
+          <w:rFonts w:hint="eastAsia"/>
+        </w:rPr>
+      </w:pPr>
+      <w:r>
+        <w:t>Jenkins</w:t>
+      </w:r>
+      <w:r>
+        <w:rPr>
+          <w:rFonts w:hint="eastAsia"/>
+        </w:rPr>
+        <w:t xml:space="preserve"> </w:t>
+      </w:r>
+      <w:r>
+        <w:rPr>
+          <w:rFonts w:hint="eastAsia"/>
+        </w:rPr>
+        <w:t>下载</w:t>
+      </w:r>
+      <w:r>
+        <w:fldChar w:fldCharType="begin"/>
+      </w:r>
+      <w:r>
+        <w:instrText xml:space="preserve"> HYPERLINK "https://jenkins.io/download/" </w:instrText>
+      </w:r>
+      <w:r>
+        <w:fldChar w:fldCharType="separate"/>
+      </w:r>
+      <w:r>
+        <w:rPr>
+          <w:rStyle w:val="a3"/>
+        </w:rPr>
+        <w:t>https://jenkins.io/download/</w:t>
+      </w:r>
+      <w:r>
+        <w:rPr>
+          <w:rStyle w:val="a3"/>
+        </w:rPr>
+        <w:fldChar w:fldCharType="end"/>
+      </w:r>
+      <w:r>
+        <w:rPr>
+          <w:rStyle w:val="a3"/>
+          <w:rFonts w:hint="eastAsia"/>
+        </w:rPr>
+        <w:t xml:space="preserve"> </w:t>
+      </w:r>
+      <w:r>
+        <w:rPr>
+          <w:rFonts w:hint="eastAsia"/>
+        </w:rPr>
+        <w:t xml:space="preserve">generic java </w:t>
+      </w:r>
       <w:proofErr w:type="gramStart"/>
       <w:r>
         <w:rPr>
           <w:rFonts w:hint="eastAsia"/>
         </w:rPr>
-        <w:t>generic</w:t>
+        <w:t>package(</w:t>
       </w:r>
       <w:proofErr w:type="gramEnd"/>
       <w:r>
         <w:rPr>
           <w:rFonts w:hint="eastAsia"/>
         </w:rPr>
-        <w:t xml:space="preserve"> java package(.war)</w:t>
-      </w:r>
-      <w:r>
-        <w:rPr>
-          <w:rFonts w:hint="eastAsia"/>
-        </w:rPr>
-        <w:t>-&gt;</w:t>
-      </w:r>
-      <w:r>
-        <w:t xml:space="preserve"> E:\</w:t>
+        <w:t>.war)</w:t>
+      </w:r>
+    </w:p>
+    <w:p>
+      <w:r>
+        <w:rPr>
+          <w:rFonts w:hint="eastAsia"/>
+        </w:rPr>
+        <w:t>配置</w:t>
+      </w:r>
+      <w:r>
+        <w:t>JENKINS_HOME</w:t>
+      </w:r>
+      <w:r>
+        <w:rPr>
+          <w:rFonts w:hint="eastAsia"/>
+        </w:rPr>
+        <w:t>,</w:t>
+      </w:r>
+      <w:r>
+        <w:rPr>
+          <w:rFonts w:hint="eastAsia"/>
+        </w:rPr>
+        <w:t>这样配置文件会统一放在这里</w:t>
       </w:r>
     </w:p>
     <w:p>
@@ -137,15 +254,94 @@
           <w:szCs w:val="36"/>
           <w:shd w:val="clear" w:color="auto" w:fill="FFFFFF"/>
         </w:rPr>
+        <w:t>插件安装:</w:t>
+      </w:r>
+    </w:p>
+    <w:p>
+      <w:pPr>
+        <w:rPr>
+          <w:rFonts w:ascii="微软雅黑" w:eastAsia="微软雅黑" w:hAnsi="微软雅黑" w:hint="eastAsia"/>
+          <w:color w:val="FF0000"/>
+          <w:sz w:val="36"/>
+          <w:szCs w:val="36"/>
+          <w:shd w:val="clear" w:color="auto" w:fill="FFFFFF"/>
+        </w:rPr>
+      </w:pPr>
+      <w:r>
+        <w:rPr>
+          <w:rFonts w:ascii="微软雅黑" w:eastAsia="微软雅黑" w:hAnsi="微软雅黑" w:hint="eastAsia"/>
+          <w:color w:val="FF0000"/>
+          <w:sz w:val="36"/>
+          <w:szCs w:val="36"/>
+          <w:shd w:val="clear" w:color="auto" w:fill="FFFFFF"/>
+        </w:rPr>
         <w:t>Maven Integration plugin</w:t>
       </w:r>
     </w:p>
     <w:p>
       <w:pPr>
         <w:rPr>
-          <w:rFonts w:hint="eastAsia"/>
+          <w:rFonts w:ascii="微软雅黑" w:eastAsia="微软雅黑" w:hAnsi="微软雅黑" w:hint="eastAsia"/>
+          <w:color w:val="FF0000"/>
+          <w:sz w:val="36"/>
+          <w:szCs w:val="36"/>
+          <w:shd w:val="clear" w:color="auto" w:fill="FFFFFF"/>
         </w:rPr>
       </w:pPr>
+      <w:hyperlink r:id="rId7" w:history="1">
+        <w:r>
+          <w:rPr>
+            <w:rFonts w:ascii="微软雅黑" w:eastAsia="微软雅黑" w:hAnsi="微软雅黑"/>
+            <w:color w:val="FF0000"/>
+            <w:sz w:val="36"/>
+            <w:szCs w:val="36"/>
+            <w:shd w:val="clear" w:color="auto" w:fill="FFFFFF"/>
+          </w:rPr>
+          <w:t>Pipeline Maven Integration Plugin</w:t>
+        </w:r>
+      </w:hyperlink>
+    </w:p>
+    <w:p>
+      <w:pPr>
+        <w:rPr>
+          <w:rFonts w:ascii="微软雅黑" w:eastAsia="微软雅黑" w:hAnsi="微软雅黑"/>
+          <w:color w:val="FF0000"/>
+          <w:sz w:val="36"/>
+          <w:szCs w:val="36"/>
+          <w:shd w:val="clear" w:color="auto" w:fill="FFFFFF"/>
+        </w:rPr>
+      </w:pPr>
+      <w:r>
+        <w:rPr>
+          <w:rFonts w:hint="eastAsia"/>
+        </w:rPr>
+        <w:t>软件配置</w:t>
+      </w:r>
+      <w:r>
+        <w:rPr>
+          <w:rFonts w:hint="eastAsia"/>
+        </w:rPr>
+        <w:t>:</w:t>
+      </w:r>
+      <w:hyperlink r:id="rId8" w:history="1">
+        <w:r>
+          <w:rPr>
+            <w:rStyle w:val="a3"/>
+            <w:rFonts w:ascii="Helvetica" w:hAnsi="Helvetica" w:cs="Helvetica"/>
+            <w:color w:val="5C3566"/>
+            <w:sz w:val="20"/>
+            <w:szCs w:val="20"/>
+          </w:rPr>
+          <w:t>Global Tool Configuration</w:t>
+        </w:r>
+      </w:hyperlink>
+    </w:p>
+    <w:p>
+      <w:pPr>
+        <w:rPr>
+          <w:rFonts w:hint="eastAsia"/>
+        </w:rPr>
+      </w:pPr>
       <w:r>
         <w:rPr>
           <w:rFonts w:hint="eastAsia"/>
@@ -198,54 +394,10 @@
           <w:noProof/>
         </w:rPr>
         <w:drawing>
-          <wp:inline distT="0" distB="0" distL="0" distR="0" wp14:anchorId="2FDC4C83" wp14:editId="6BB4E26D">
-            <wp:extent cx="5274310" cy="1809992"/>
-            <wp:effectExtent l="0" t="0" r="2540" b="0"/>
-            <wp:docPr id="1" name="图片 1"/>
-            <wp:cNvGraphicFramePr>
-              <a:graphicFrameLocks xmlns:a="http://schemas.openxmlformats.org/drawingml/2006/main" noChangeAspect="1"/>
-            </wp:cNvGraphicFramePr>
-            <a:graphic xmlns:a="http://schemas.openxmlformats.org/drawingml/2006/main">
-              <a:graphicData uri="http://schemas.openxmlformats.org/drawingml/2006/picture">
-                <pic:pic xmlns:pic="http://schemas.openxmlformats.org/drawingml/2006/picture">
-                  <pic:nvPicPr>
-                    <pic:cNvPr id="0" name=""/>
-                    <pic:cNvPicPr/>
-                  </pic:nvPicPr>
-                  <pic:blipFill>
-                    <a:blip r:embed="rId8"/>
-                    <a:stretch>
-                      <a:fillRect/>
-                    </a:stretch>
-                  </pic:blipFill>
-                  <pic:spPr>
-                    <a:xfrm>
-                      <a:off x="0" y="0"/>
-                      <a:ext cx="5274310" cy="1809992"/>
-                    </a:xfrm>
-                    <a:prstGeom prst="rect">
-                      <a:avLst/>
-                    </a:prstGeom>
-                  </pic:spPr>
-                </pic:pic>
-              </a:graphicData>
-            </a:graphic>
-          </wp:inline>
-        </w:drawing>
-      </w:r>
-      <w:bookmarkStart w:id="0" w:name="_GoBack"/>
-      <w:bookmarkEnd w:id="0"/>
-    </w:p>
-    <w:p>
-      <w:r>
-        <w:rPr>
-          <w:noProof/>
-        </w:rPr>
-        <w:drawing>
-          <wp:inline distT="0" distB="0" distL="0" distR="0" wp14:anchorId="4955AEE6" wp14:editId="24D11BF5">
-            <wp:extent cx="5274310" cy="999921"/>
-            <wp:effectExtent l="0" t="0" r="2540" b="0"/>
-            <wp:docPr id="2" name="图片 2"/>
+          <wp:inline distT="0" distB="0" distL="0" distR="0" wp14:anchorId="264F64D3" wp14:editId="3252C273">
+            <wp:extent cx="5274310" cy="1042653"/>
+            <wp:effectExtent l="0" t="0" r="2540" b="5715"/>
+            <wp:docPr id="4" name="图片 4"/>
             <wp:cNvGraphicFramePr>
               <a:graphicFrameLocks xmlns:a="http://schemas.openxmlformats.org/drawingml/2006/main" noChangeAspect="1"/>
             </wp:cNvGraphicFramePr>
@@ -265,6 +417,211 @@
                   <pic:spPr>
                     <a:xfrm>
                       <a:off x="0" y="0"/>
+                      <a:ext cx="5274310" cy="1042653"/>
+                    </a:xfrm>
+                    <a:prstGeom prst="rect">
+                      <a:avLst/>
+                    </a:prstGeom>
+                  </pic:spPr>
+                </pic:pic>
+              </a:graphicData>
+            </a:graphic>
+          </wp:inline>
+        </w:drawing>
+      </w:r>
+    </w:p>
+    <w:p>
+      <w:pPr>
+        <w:rPr>
+          <w:rFonts w:hint="eastAsia"/>
+        </w:rPr>
+      </w:pPr>
+      <w:r>
+        <w:rPr>
+          <w:noProof/>
+        </w:rPr>
+        <w:drawing>
+          <wp:inline distT="0" distB="0" distL="0" distR="0" wp14:anchorId="4C2C9FB9" wp14:editId="62DB5B92">
+            <wp:extent cx="5274310" cy="1345437"/>
+            <wp:effectExtent l="0" t="0" r="2540" b="7620"/>
+            <wp:docPr id="3" name="图片 3"/>
+            <wp:cNvGraphicFramePr>
+              <a:graphicFrameLocks xmlns:a="http://schemas.openxmlformats.org/drawingml/2006/main" noChangeAspect="1"/>
+            </wp:cNvGraphicFramePr>
+            <a:graphic xmlns:a="http://schemas.openxmlformats.org/drawingml/2006/main">
+              <a:graphicData uri="http://schemas.openxmlformats.org/drawingml/2006/picture">
+                <pic:pic xmlns:pic="http://schemas.openxmlformats.org/drawingml/2006/picture">
+                  <pic:nvPicPr>
+                    <pic:cNvPr id="0" name=""/>
+                    <pic:cNvPicPr/>
+                  </pic:nvPicPr>
+                  <pic:blipFill>
+                    <a:blip r:embed="rId10"/>
+                    <a:stretch>
+                      <a:fillRect/>
+                    </a:stretch>
+                  </pic:blipFill>
+                  <pic:spPr>
+                    <a:xfrm>
+                      <a:off x="0" y="0"/>
+                      <a:ext cx="5274310" cy="1345437"/>
+                    </a:xfrm>
+                    <a:prstGeom prst="rect">
+                      <a:avLst/>
+                    </a:prstGeom>
+                  </pic:spPr>
+                </pic:pic>
+              </a:graphicData>
+            </a:graphic>
+          </wp:inline>
+        </w:drawing>
+      </w:r>
+    </w:p>
+    <w:p>
+      <w:pPr>
+        <w:rPr>
+          <w:rFonts w:hint="eastAsia"/>
+        </w:rPr>
+      </w:pPr>
+      <w:r>
+        <w:rPr>
+          <w:noProof/>
+        </w:rPr>
+        <w:drawing>
+          <wp:inline distT="0" distB="0" distL="0" distR="0" wp14:anchorId="4107DBE4" wp14:editId="3628ACE8">
+            <wp:extent cx="5274310" cy="889429"/>
+            <wp:effectExtent l="0" t="0" r="2540" b="6350"/>
+            <wp:docPr id="5" name="图片 5"/>
+            <wp:cNvGraphicFramePr>
+              <a:graphicFrameLocks xmlns:a="http://schemas.openxmlformats.org/drawingml/2006/main" noChangeAspect="1"/>
+            </wp:cNvGraphicFramePr>
+            <a:graphic xmlns:a="http://schemas.openxmlformats.org/drawingml/2006/main">
+              <a:graphicData uri="http://schemas.openxmlformats.org/drawingml/2006/picture">
+                <pic:pic xmlns:pic="http://schemas.openxmlformats.org/drawingml/2006/picture">
+                  <pic:nvPicPr>
+                    <pic:cNvPr id="0" name=""/>
+                    <pic:cNvPicPr/>
+                  </pic:nvPicPr>
+                  <pic:blipFill>
+                    <a:blip r:embed="rId11"/>
+                    <a:stretch>
+                      <a:fillRect/>
+                    </a:stretch>
+                  </pic:blipFill>
+                  <pic:spPr>
+                    <a:xfrm>
+                      <a:off x="0" y="0"/>
+                      <a:ext cx="5274310" cy="889429"/>
+                    </a:xfrm>
+                    <a:prstGeom prst="rect">
+                      <a:avLst/>
+                    </a:prstGeom>
+                  </pic:spPr>
+                </pic:pic>
+              </a:graphicData>
+            </a:graphic>
+          </wp:inline>
+        </w:drawing>
+      </w:r>
+    </w:p>
+    <w:p>
+      <w:pPr>
+        <w:rPr>
+          <w:rFonts w:hint="eastAsia"/>
+        </w:rPr>
+      </w:pPr>
+    </w:p>
+    <w:p>
+      <w:r>
+        <w:rPr>
+          <w:rFonts w:hint="eastAsia"/>
+        </w:rPr>
+        <w:t>任务配置</w:t>
+      </w:r>
+      <w:r>
+        <w:rPr>
+          <w:rFonts w:hint="eastAsia"/>
+        </w:rPr>
+        <w:t>:</w:t>
+      </w:r>
+    </w:p>
+    <w:p>
+      <w:r>
+        <w:rPr>
+          <w:noProof/>
+        </w:rPr>
+        <w:drawing>
+          <wp:inline distT="0" distB="0" distL="0" distR="0" wp14:anchorId="2FDC4C83" wp14:editId="6BB4E26D">
+            <wp:extent cx="5274310" cy="1809992"/>
+            <wp:effectExtent l="0" t="0" r="2540" b="0"/>
+            <wp:docPr id="1" name="图片 1"/>
+            <wp:cNvGraphicFramePr>
+              <a:graphicFrameLocks xmlns:a="http://schemas.openxmlformats.org/drawingml/2006/main" noChangeAspect="1"/>
+            </wp:cNvGraphicFramePr>
+            <a:graphic xmlns:a="http://schemas.openxmlformats.org/drawingml/2006/main">
+              <a:graphicData uri="http://schemas.openxmlformats.org/drawingml/2006/picture">
+                <pic:pic xmlns:pic="http://schemas.openxmlformats.org/drawingml/2006/picture">
+                  <pic:nvPicPr>
+                    <pic:cNvPr id="0" name=""/>
+                    <pic:cNvPicPr/>
+                  </pic:nvPicPr>
+                  <pic:blipFill>
+                    <a:blip r:embed="rId12"/>
+                    <a:stretch>
+                      <a:fillRect/>
+                    </a:stretch>
+                  </pic:blipFill>
+                  <pic:spPr>
+                    <a:xfrm>
+                      <a:off x="0" y="0"/>
+                      <a:ext cx="5274310" cy="1809992"/>
+                    </a:xfrm>
+                    <a:prstGeom prst="rect">
+                      <a:avLst/>
+                    </a:prstGeom>
+                  </pic:spPr>
+                </pic:pic>
+              </a:graphicData>
+            </a:graphic>
+          </wp:inline>
+        </w:drawing>
+      </w:r>
+    </w:p>
+    <w:p>
+      <w:pPr>
+        <w:rPr>
+          <w:rFonts w:hint="eastAsia"/>
+        </w:rPr>
+      </w:pPr>
+      <w:r>
+        <w:rPr>
+          <w:noProof/>
+        </w:rPr>
+        <w:lastRenderedPageBreak/>
+        <w:drawing>
+          <wp:inline distT="0" distB="0" distL="0" distR="0" wp14:anchorId="4955AEE6" wp14:editId="24D11BF5">
+            <wp:extent cx="5274310" cy="999921"/>
+            <wp:effectExtent l="0" t="0" r="2540" b="0"/>
+            <wp:docPr id="2" name="图片 2"/>
+            <wp:cNvGraphicFramePr>
+              <a:graphicFrameLocks xmlns:a="http://schemas.openxmlformats.org/drawingml/2006/main" noChangeAspect="1"/>
+            </wp:cNvGraphicFramePr>
+            <a:graphic xmlns:a="http://schemas.openxmlformats.org/drawingml/2006/main">
+              <a:graphicData uri="http://schemas.openxmlformats.org/drawingml/2006/picture">
+                <pic:pic xmlns:pic="http://schemas.openxmlformats.org/drawingml/2006/picture">
+                  <pic:nvPicPr>
+                    <pic:cNvPr id="0" name=""/>
+                    <pic:cNvPicPr/>
+                  </pic:nvPicPr>
+                  <pic:blipFill>
+                    <a:blip r:embed="rId13"/>
+                    <a:stretch>
+                      <a:fillRect/>
+                    </a:stretch>
+                  </pic:blipFill>
+                  <pic:spPr>
+                    <a:xfrm>
+                      <a:off x="0" y="0"/>
                       <a:ext cx="5274310" cy="999921"/>
                     </a:xfrm>
                     <a:prstGeom prst="rect">
@@ -276,6 +633,575 @@
             </a:graphic>
           </wp:inline>
         </w:drawing>
+      </w:r>
+    </w:p>
+    <w:p>
+      <w:pPr>
+        <w:rPr>
+          <w:rFonts w:hint="eastAsia"/>
+        </w:rPr>
+      </w:pPr>
+    </w:p>
+    <w:p>
+      <w:pPr>
+        <w:rPr>
+          <w:rFonts w:hint="eastAsia"/>
+        </w:rPr>
+      </w:pPr>
+    </w:p>
+    <w:p>
+      <w:pPr>
+        <w:pStyle w:val="1"/>
+        <w:spacing w:before="0" w:beforeAutospacing="0" w:after="0" w:afterAutospacing="0"/>
+        <w:rPr>
+          <w:rFonts w:ascii="Verdana" w:hAnsi="Verdana"/>
+          <w:color w:val="000000"/>
+        </w:rPr>
+      </w:pPr>
+      <w:r>
+        <w:rPr>
+          <w:rFonts w:ascii="Verdana" w:hAnsi="Verdana"/>
+          <w:color w:val="000000"/>
+        </w:rPr>
+        <w:fldChar w:fldCharType="begin"/>
+      </w:r>
+      <w:r>
+        <w:rPr>
+          <w:rFonts w:ascii="Verdana" w:hAnsi="Verdana"/>
+          <w:color w:val="000000"/>
+        </w:rPr>
+        <w:instrText xml:space="preserve"> HYPERLINK "http://www.cnblogs.com/Bug-Hunter/p/6732569.html" </w:instrText>
+      </w:r>
+      <w:r>
+        <w:rPr>
+          <w:rFonts w:ascii="Verdana" w:hAnsi="Verdana"/>
+          <w:color w:val="000000"/>
+        </w:rPr>
+        <w:fldChar w:fldCharType="separate"/>
+      </w:r>
+      <w:r>
+        <w:rPr>
+          <w:rStyle w:val="a3"/>
+          <w:rFonts w:ascii="微软雅黑" w:eastAsia="微软雅黑" w:hAnsi="微软雅黑" w:hint="eastAsia"/>
+          <w:b w:val="0"/>
+          <w:bCs w:val="0"/>
+          <w:color w:val="6A6352"/>
+          <w:sz w:val="27"/>
+          <w:szCs w:val="27"/>
+        </w:rPr>
+        <w:t>如何彻底卸载Jenkins</w:t>
+      </w:r>
+      <w:r>
+        <w:rPr>
+          <w:rFonts w:ascii="Verdana" w:hAnsi="Verdana"/>
+          <w:color w:val="000000"/>
+        </w:rPr>
+        <w:fldChar w:fldCharType="end"/>
+      </w:r>
+      <w:r>
+        <w:rPr>
+          <w:rFonts w:ascii="Arial" w:hAnsi="Arial" w:cs="Arial" w:hint="eastAsia"/>
+          <w:color w:val="494949"/>
+          <w:sz w:val="21"/>
+          <w:szCs w:val="21"/>
+        </w:rPr>
+        <w:t>[</w:t>
+      </w:r>
+      <w:r>
+        <w:rPr>
+          <w:rFonts w:ascii="Arial" w:hAnsi="Arial" w:cs="Arial" w:hint="eastAsia"/>
+          <w:color w:val="494949"/>
+          <w:sz w:val="21"/>
+          <w:szCs w:val="21"/>
+        </w:rPr>
+        <w:t>好象没用</w:t>
+      </w:r>
+      <w:r>
+        <w:rPr>
+          <w:rFonts w:ascii="Arial" w:hAnsi="Arial" w:cs="Arial" w:hint="eastAsia"/>
+          <w:color w:val="494949"/>
+          <w:sz w:val="21"/>
+          <w:szCs w:val="21"/>
+        </w:rPr>
+        <w:t>]</w:t>
+      </w:r>
+      <w:bookmarkStart w:id="0" w:name="_GoBack"/>
+      <w:bookmarkEnd w:id="0"/>
+    </w:p>
+    <w:p>
+      <w:pPr>
+        <w:pStyle w:val="a7"/>
+        <w:shd w:val="clear" w:color="auto" w:fill="FFFFFF"/>
+        <w:spacing w:before="150" w:beforeAutospacing="0" w:after="150" w:afterAutospacing="0"/>
+        <w:rPr>
+          <w:rFonts w:ascii="Arial" w:hAnsi="Arial" w:cs="Arial"/>
+          <w:color w:val="494949"/>
+          <w:sz w:val="21"/>
+          <w:szCs w:val="21"/>
+        </w:rPr>
+      </w:pPr>
+      <w:r>
+        <w:rPr>
+          <w:rFonts w:ascii="Arial" w:hAnsi="Arial" w:cs="Arial"/>
+          <w:color w:val="494949"/>
+          <w:sz w:val="21"/>
+          <w:szCs w:val="21"/>
+        </w:rPr>
+        <w:t xml:space="preserve">起因：　　</w:t>
+      </w:r>
+    </w:p>
+    <w:p>
+      <w:pPr>
+        <w:pStyle w:val="a7"/>
+        <w:shd w:val="clear" w:color="auto" w:fill="FFFFFF"/>
+        <w:spacing w:before="150" w:beforeAutospacing="0" w:after="150" w:afterAutospacing="0"/>
+        <w:rPr>
+          <w:rFonts w:ascii="Arial" w:hAnsi="Arial" w:cs="Arial"/>
+          <w:color w:val="494949"/>
+          <w:sz w:val="21"/>
+          <w:szCs w:val="21"/>
+        </w:rPr>
+      </w:pPr>
+      <w:r>
+        <w:rPr>
+          <w:rFonts w:ascii="Arial" w:hAnsi="Arial" w:cs="Arial"/>
+          <w:color w:val="494949"/>
+          <w:sz w:val="21"/>
+          <w:szCs w:val="21"/>
+        </w:rPr>
+        <w:t xml:space="preserve">　　最近在做持续集成测试过程中遇到一个问题，之前部署的</w:t>
+      </w:r>
+      <w:r>
+        <w:rPr>
+          <w:rFonts w:ascii="Arial" w:hAnsi="Arial" w:cs="Arial"/>
+          <w:color w:val="494949"/>
+          <w:sz w:val="21"/>
+          <w:szCs w:val="21"/>
+        </w:rPr>
+        <w:t>Jenkins</w:t>
+      </w:r>
+      <w:r>
+        <w:rPr>
+          <w:rFonts w:ascii="Arial" w:hAnsi="Arial" w:cs="Arial"/>
+          <w:color w:val="494949"/>
+          <w:sz w:val="21"/>
+          <w:szCs w:val="21"/>
+        </w:rPr>
+        <w:t>管理员密码忘了之后无法登陆，而且删除掉</w:t>
+      </w:r>
+      <w:r>
+        <w:rPr>
+          <w:rFonts w:ascii="Arial" w:hAnsi="Arial" w:cs="Arial"/>
+          <w:color w:val="494949"/>
+          <w:sz w:val="21"/>
+          <w:szCs w:val="21"/>
+        </w:rPr>
+        <w:t>tomcat</w:t>
+      </w:r>
+      <w:r>
+        <w:rPr>
+          <w:rFonts w:ascii="Arial" w:hAnsi="Arial" w:cs="Arial"/>
+          <w:color w:val="494949"/>
+          <w:sz w:val="21"/>
+          <w:szCs w:val="21"/>
+        </w:rPr>
+        <w:t>下</w:t>
+      </w:r>
+      <w:proofErr w:type="spellStart"/>
+      <w:r>
+        <w:rPr>
+          <w:rFonts w:ascii="Arial" w:hAnsi="Arial" w:cs="Arial"/>
+          <w:color w:val="494949"/>
+          <w:sz w:val="21"/>
+          <w:szCs w:val="21"/>
+        </w:rPr>
+        <w:t>webapps</w:t>
+      </w:r>
+      <w:proofErr w:type="spellEnd"/>
+      <w:r>
+        <w:rPr>
+          <w:rFonts w:ascii="Arial" w:hAnsi="Arial" w:cs="Arial"/>
+          <w:color w:val="494949"/>
+          <w:sz w:val="21"/>
+          <w:szCs w:val="21"/>
+        </w:rPr>
+        <w:t>文件夹中的</w:t>
+      </w:r>
+      <w:r>
+        <w:rPr>
+          <w:rFonts w:ascii="Arial" w:hAnsi="Arial" w:cs="Arial"/>
+          <w:color w:val="494949"/>
+          <w:sz w:val="21"/>
+          <w:szCs w:val="21"/>
+        </w:rPr>
+        <w:t>Jenkins</w:t>
+      </w:r>
+      <w:r>
+        <w:rPr>
+          <w:rFonts w:ascii="Arial" w:hAnsi="Arial" w:cs="Arial"/>
+          <w:color w:val="494949"/>
+          <w:sz w:val="21"/>
+          <w:szCs w:val="21"/>
+        </w:rPr>
+        <w:t>目录后，再次安装</w:t>
+      </w:r>
+      <w:r>
+        <w:rPr>
+          <w:rFonts w:ascii="Arial" w:hAnsi="Arial" w:cs="Arial"/>
+          <w:color w:val="494949"/>
+          <w:sz w:val="21"/>
+          <w:szCs w:val="21"/>
+        </w:rPr>
+        <w:t>Jenkins</w:t>
+      </w:r>
+      <w:r>
+        <w:rPr>
+          <w:rFonts w:ascii="Arial" w:hAnsi="Arial" w:cs="Arial"/>
+          <w:color w:val="494949"/>
+          <w:sz w:val="21"/>
+          <w:szCs w:val="21"/>
+        </w:rPr>
+        <w:t>后相关的项目和设置</w:t>
+      </w:r>
+      <w:proofErr w:type="gramStart"/>
+      <w:r>
+        <w:rPr>
+          <w:rFonts w:ascii="Arial" w:hAnsi="Arial" w:cs="Arial"/>
+          <w:color w:val="494949"/>
+          <w:sz w:val="21"/>
+          <w:szCs w:val="21"/>
+        </w:rPr>
+        <w:t>信息任然存在</w:t>
+      </w:r>
+      <w:proofErr w:type="gramEnd"/>
+      <w:r>
+        <w:rPr>
+          <w:rFonts w:ascii="Arial" w:hAnsi="Arial" w:cs="Arial"/>
+          <w:color w:val="494949"/>
+          <w:sz w:val="21"/>
+          <w:szCs w:val="21"/>
+        </w:rPr>
+        <w:t>，看了环境变量中也未设置</w:t>
+      </w:r>
+      <w:r>
+        <w:rPr>
+          <w:rFonts w:ascii="Arial" w:hAnsi="Arial" w:cs="Arial"/>
+          <w:color w:val="494949"/>
+          <w:sz w:val="21"/>
+          <w:szCs w:val="21"/>
+        </w:rPr>
+        <w:t>JENKINS_HOME</w:t>
+      </w:r>
+      <w:r>
+        <w:rPr>
+          <w:rFonts w:ascii="Arial" w:hAnsi="Arial" w:cs="Arial"/>
+          <w:color w:val="494949"/>
+          <w:sz w:val="21"/>
+          <w:szCs w:val="21"/>
+        </w:rPr>
+        <w:t>路径，</w:t>
+      </w:r>
+      <w:r>
+        <w:rPr>
+          <w:rFonts w:ascii="Arial" w:hAnsi="Arial" w:cs="Arial"/>
+          <w:color w:val="494949"/>
+          <w:sz w:val="21"/>
+          <w:szCs w:val="21"/>
+        </w:rPr>
+        <w:t>user</w:t>
+      </w:r>
+      <w:r>
+        <w:rPr>
+          <w:rFonts w:ascii="Arial" w:hAnsi="Arial" w:cs="Arial"/>
+          <w:color w:val="494949"/>
+          <w:sz w:val="21"/>
+          <w:szCs w:val="21"/>
+        </w:rPr>
+        <w:t>下的</w:t>
+      </w:r>
+      <w:r>
+        <w:rPr>
+          <w:rFonts w:ascii="Arial" w:hAnsi="Arial" w:cs="Arial"/>
+          <w:color w:val="494949"/>
+          <w:sz w:val="21"/>
+          <w:szCs w:val="21"/>
+        </w:rPr>
+        <w:t>.Jenkins</w:t>
+      </w:r>
+      <w:r>
+        <w:rPr>
+          <w:rFonts w:ascii="Arial" w:hAnsi="Arial" w:cs="Arial"/>
+          <w:color w:val="494949"/>
+          <w:sz w:val="21"/>
+          <w:szCs w:val="21"/>
+        </w:rPr>
+        <w:t>文件夹也被删除掉了，可始终没有解决问题。</w:t>
+      </w:r>
+    </w:p>
+    <w:p>
+      <w:pPr>
+        <w:pStyle w:val="a7"/>
+        <w:shd w:val="clear" w:color="auto" w:fill="FFFFFF"/>
+        <w:spacing w:before="150" w:beforeAutospacing="0" w:after="150" w:afterAutospacing="0"/>
+        <w:rPr>
+          <w:rFonts w:ascii="Arial" w:hAnsi="Arial" w:cs="Arial"/>
+          <w:color w:val="494949"/>
+          <w:sz w:val="21"/>
+          <w:szCs w:val="21"/>
+        </w:rPr>
+      </w:pPr>
+      <w:r>
+        <w:rPr>
+          <w:rFonts w:ascii="Arial" w:hAnsi="Arial" w:cs="Arial"/>
+          <w:color w:val="494949"/>
+          <w:sz w:val="21"/>
+          <w:szCs w:val="21"/>
+        </w:rPr>
+        <w:t>结果：</w:t>
+      </w:r>
+    </w:p>
+    <w:p>
+      <w:pPr>
+        <w:pStyle w:val="a7"/>
+        <w:shd w:val="clear" w:color="auto" w:fill="FFFFFF"/>
+        <w:spacing w:before="150" w:beforeAutospacing="0" w:after="150" w:afterAutospacing="0"/>
+        <w:rPr>
+          <w:rFonts w:ascii="Arial" w:hAnsi="Arial" w:cs="Arial"/>
+          <w:color w:val="494949"/>
+          <w:sz w:val="21"/>
+          <w:szCs w:val="21"/>
+        </w:rPr>
+      </w:pPr>
+      <w:r>
+        <w:rPr>
+          <w:rFonts w:ascii="Arial" w:hAnsi="Arial" w:cs="Arial"/>
+          <w:color w:val="494949"/>
+          <w:sz w:val="21"/>
+          <w:szCs w:val="21"/>
+        </w:rPr>
+        <w:t xml:space="preserve">　　通过查找最终发现</w:t>
+      </w:r>
+      <w:r>
+        <w:rPr>
+          <w:rFonts w:ascii="Arial" w:hAnsi="Arial" w:cs="Arial"/>
+          <w:color w:val="494949"/>
+          <w:sz w:val="21"/>
+          <w:szCs w:val="21"/>
+        </w:rPr>
+        <w:t>Jenkins</w:t>
+      </w:r>
+      <w:r>
+        <w:rPr>
+          <w:rFonts w:ascii="Arial" w:hAnsi="Arial" w:cs="Arial"/>
+          <w:color w:val="494949"/>
+          <w:sz w:val="21"/>
+          <w:szCs w:val="21"/>
+        </w:rPr>
+        <w:t>的相关参数内容默认情况下都保存到</w:t>
+      </w:r>
+      <w:r>
+        <w:rPr>
+          <w:rFonts w:ascii="Arial" w:hAnsi="Arial" w:cs="Arial"/>
+          <w:color w:val="494949"/>
+          <w:sz w:val="21"/>
+          <w:szCs w:val="21"/>
+        </w:rPr>
+        <w:t>C:\Windows\System32\config\systemprofile</w:t>
+      </w:r>
+      <w:r>
+        <w:rPr>
+          <w:rFonts w:ascii="Arial" w:hAnsi="Arial" w:cs="Arial"/>
+          <w:color w:val="494949"/>
+          <w:sz w:val="21"/>
+          <w:szCs w:val="21"/>
+        </w:rPr>
+        <w:t>文件夹下的</w:t>
+      </w:r>
+      <w:r>
+        <w:rPr>
+          <w:rFonts w:ascii="Arial" w:hAnsi="Arial" w:cs="Arial"/>
+          <w:color w:val="494949"/>
+          <w:sz w:val="21"/>
+          <w:szCs w:val="21"/>
+        </w:rPr>
+        <w:t>.Jenkins</w:t>
+      </w:r>
+      <w:r>
+        <w:rPr>
+          <w:rFonts w:ascii="Arial" w:hAnsi="Arial" w:cs="Arial"/>
+          <w:color w:val="494949"/>
+          <w:sz w:val="21"/>
+          <w:szCs w:val="21"/>
+        </w:rPr>
+        <w:t>目录中，把这个文件夹删除之后重新部署</w:t>
+      </w:r>
+      <w:r>
+        <w:rPr>
+          <w:rFonts w:ascii="Arial" w:hAnsi="Arial" w:cs="Arial"/>
+          <w:color w:val="494949"/>
+          <w:sz w:val="21"/>
+          <w:szCs w:val="21"/>
+        </w:rPr>
+        <w:t>Jenkins</w:t>
+      </w:r>
+      <w:r>
+        <w:rPr>
+          <w:rFonts w:ascii="Arial" w:hAnsi="Arial" w:cs="Arial"/>
+          <w:color w:val="494949"/>
+          <w:sz w:val="21"/>
+          <w:szCs w:val="21"/>
+        </w:rPr>
+        <w:t>，一切</w:t>
+      </w:r>
+      <w:r>
+        <w:rPr>
+          <w:rFonts w:ascii="Arial" w:hAnsi="Arial" w:cs="Arial"/>
+          <w:color w:val="494949"/>
+          <w:sz w:val="21"/>
+          <w:szCs w:val="21"/>
+        </w:rPr>
+        <w:t>ok</w:t>
+      </w:r>
+      <w:r>
+        <w:rPr>
+          <w:rFonts w:ascii="Arial" w:hAnsi="Arial" w:cs="Arial"/>
+          <w:color w:val="494949"/>
+          <w:sz w:val="21"/>
+          <w:szCs w:val="21"/>
+        </w:rPr>
+        <w:t>。</w:t>
+      </w:r>
+    </w:p>
+    <w:p>
+      <w:pPr>
+        <w:pStyle w:val="a7"/>
+        <w:shd w:val="clear" w:color="auto" w:fill="FFFFFF"/>
+        <w:spacing w:before="150" w:beforeAutospacing="0" w:after="150" w:afterAutospacing="0"/>
+        <w:rPr>
+          <w:rFonts w:ascii="Arial" w:hAnsi="Arial" w:cs="Arial"/>
+          <w:color w:val="494949"/>
+          <w:sz w:val="21"/>
+          <w:szCs w:val="21"/>
+        </w:rPr>
+      </w:pPr>
+      <w:r>
+        <w:rPr>
+          <w:rFonts w:ascii="Arial" w:hAnsi="Arial" w:cs="Arial"/>
+          <w:color w:val="494949"/>
+          <w:sz w:val="21"/>
+          <w:szCs w:val="21"/>
+        </w:rPr>
+        <w:t>系统环境：</w:t>
+      </w:r>
+    </w:p>
+    <w:p>
+      <w:pPr>
+        <w:pStyle w:val="a7"/>
+        <w:shd w:val="clear" w:color="auto" w:fill="FFFFFF"/>
+        <w:spacing w:before="150" w:beforeAutospacing="0" w:after="150" w:afterAutospacing="0"/>
+        <w:rPr>
+          <w:rFonts w:ascii="Arial" w:hAnsi="Arial" w:cs="Arial"/>
+          <w:color w:val="494949"/>
+          <w:sz w:val="21"/>
+          <w:szCs w:val="21"/>
+        </w:rPr>
+      </w:pPr>
+      <w:r>
+        <w:rPr>
+          <w:rFonts w:ascii="Arial" w:hAnsi="Arial" w:cs="Arial"/>
+          <w:color w:val="494949"/>
+          <w:sz w:val="21"/>
+          <w:szCs w:val="21"/>
+        </w:rPr>
+        <w:t>tomcat8+Jenkins.war(1.609.3</w:t>
+      </w:r>
+      <w:r>
+        <w:rPr>
+          <w:rFonts w:ascii="Arial" w:hAnsi="Arial" w:cs="Arial"/>
+          <w:color w:val="494949"/>
+          <w:sz w:val="21"/>
+          <w:szCs w:val="21"/>
+        </w:rPr>
+        <w:t>）</w:t>
+      </w:r>
+      <w:r>
+        <w:rPr>
+          <w:rFonts w:ascii="Arial" w:hAnsi="Arial" w:cs="Arial"/>
+          <w:color w:val="494949"/>
+          <w:sz w:val="21"/>
+          <w:szCs w:val="21"/>
+        </w:rPr>
+        <w:t>+win7</w:t>
+      </w:r>
+      <w:r>
+        <w:rPr>
+          <w:rFonts w:ascii="Arial" w:hAnsi="Arial" w:cs="Arial"/>
+          <w:color w:val="494949"/>
+          <w:sz w:val="21"/>
+          <w:szCs w:val="21"/>
+        </w:rPr>
+        <w:t>（</w:t>
+      </w:r>
+      <w:r>
+        <w:rPr>
+          <w:rFonts w:ascii="Arial" w:hAnsi="Arial" w:cs="Arial"/>
+          <w:color w:val="494949"/>
+          <w:sz w:val="21"/>
+          <w:szCs w:val="21"/>
+        </w:rPr>
+        <w:t>64</w:t>
+      </w:r>
+      <w:r>
+        <w:rPr>
+          <w:rFonts w:ascii="Arial" w:hAnsi="Arial" w:cs="Arial"/>
+          <w:color w:val="494949"/>
+          <w:sz w:val="21"/>
+          <w:szCs w:val="21"/>
+        </w:rPr>
+        <w:t>）</w:t>
+      </w:r>
+      <w:r>
+        <w:rPr>
+          <w:rFonts w:ascii="Arial" w:hAnsi="Arial" w:cs="Arial"/>
+          <w:color w:val="494949"/>
+          <w:sz w:val="21"/>
+          <w:szCs w:val="21"/>
+        </w:rPr>
+        <w:t>+jdk1.8</w:t>
+      </w:r>
+    </w:p>
+    <w:p>
+      <w:pPr>
+        <w:pStyle w:val="a7"/>
+        <w:shd w:val="clear" w:color="auto" w:fill="FFFFFF"/>
+        <w:spacing w:before="150" w:beforeAutospacing="0" w:after="150" w:afterAutospacing="0"/>
+      </w:pPr>
+      <w:r>
+        <w:rPr>
+          <w:rFonts w:ascii="Arial" w:hAnsi="Arial" w:cs="Arial"/>
+          <w:color w:val="494949"/>
+          <w:sz w:val="21"/>
+          <w:szCs w:val="21"/>
+        </w:rPr>
+        <w:t>说明：希望大家尽量设置</w:t>
+      </w:r>
+      <w:r>
+        <w:rPr>
+          <w:rFonts w:ascii="Arial" w:hAnsi="Arial" w:cs="Arial"/>
+          <w:color w:val="494949"/>
+          <w:sz w:val="21"/>
+          <w:szCs w:val="21"/>
+        </w:rPr>
+        <w:t>JENKINS_HOME</w:t>
+      </w:r>
+      <w:r>
+        <w:rPr>
+          <w:rFonts w:ascii="Arial" w:hAnsi="Arial" w:cs="Arial"/>
+          <w:color w:val="494949"/>
+          <w:sz w:val="21"/>
+          <w:szCs w:val="21"/>
+        </w:rPr>
+        <w:t>变量，方便后期维护</w:t>
       </w:r>
     </w:p>
     <w:sectPr>
@@ -487,6 +1413,28 @@
       <w:jc w:val="both"/>
     </w:pPr>
   </w:style>
+  <w:style w:type="paragraph" w:styleId="1">
+    <w:name w:val="heading 1"/>
+    <w:basedOn w:val="a"/>
+    <w:link w:val="1Char"/>
+    <w:uiPriority w:val="9"/>
+    <w:qFormat/>
+    <w:rsid w:val="00650DE1"/>
+    <w:pPr>
+      <w:widowControl/>
+      <w:spacing w:before="100" w:beforeAutospacing="1" w:after="100" w:afterAutospacing="1"/>
+      <w:jc w:val="left"/>
+      <w:outlineLvl w:val="0"/>
+    </w:pPr>
+    <w:rPr>
+      <w:rFonts w:ascii="宋体" w:eastAsia="宋体" w:hAnsi="宋体" w:cs="宋体"/>
+      <w:b/>
+      <w:bCs/>
+      <w:kern w:val="36"/>
+      <w:sz w:val="48"/>
+      <w:szCs w:val="48"/>
+    </w:rPr>
+  </w:style>
   <w:style w:type="character" w:default="1" w:styleId="a0">
     <w:name w:val="Default Paragraph Font"/>
     <w:uiPriority w:val="1"/>
@@ -677,6 +1625,39 @@
     <w:rPr>
       <w:sz w:val="18"/>
       <w:szCs w:val="18"/>
+    </w:rPr>
+  </w:style>
+  <w:style w:type="character" w:customStyle="1" w:styleId="1Char">
+    <w:name w:val="标题 1 Char"/>
+    <w:basedOn w:val="a0"/>
+    <w:link w:val="1"/>
+    <w:uiPriority w:val="9"/>
+    <w:rsid w:val="00650DE1"/>
+    <w:rPr>
+      <w:rFonts w:ascii="宋体" w:eastAsia="宋体" w:hAnsi="宋体" w:cs="宋体"/>
+      <w:b/>
+      <w:bCs/>
+      <w:kern w:val="36"/>
+      <w:sz w:val="48"/>
+      <w:szCs w:val="48"/>
+    </w:rPr>
+  </w:style>
+  <w:style w:type="paragraph" w:styleId="a7">
+    <w:name w:val="Normal (Web)"/>
+    <w:basedOn w:val="a"/>
+    <w:uiPriority w:val="99"/>
+    <w:unhideWhenUsed/>
+    <w:rsid w:val="00650DE1"/>
+    <w:pPr>
+      <w:widowControl/>
+      <w:spacing w:before="100" w:beforeAutospacing="1" w:after="100" w:afterAutospacing="1"/>
+      <w:jc w:val="left"/>
+    </w:pPr>
+    <w:rPr>
+      <w:rFonts w:ascii="宋体" w:eastAsia="宋体" w:hAnsi="宋体" w:cs="宋体"/>
+      <w:kern w:val="0"/>
+      <w:sz w:val="24"/>
+      <w:szCs w:val="24"/>
     </w:rPr>
   </w:style>
 </w:styles>
@@ -843,6 +1824,28 @@
       <w:jc w:val="both"/>
     </w:pPr>
   </w:style>
+  <w:style w:type="paragraph" w:styleId="1">
+    <w:name w:val="heading 1"/>
+    <w:basedOn w:val="a"/>
+    <w:link w:val="1Char"/>
+    <w:uiPriority w:val="9"/>
+    <w:qFormat/>
+    <w:rsid w:val="00650DE1"/>
+    <w:pPr>
+      <w:widowControl/>
+      <w:spacing w:before="100" w:beforeAutospacing="1" w:after="100" w:afterAutospacing="1"/>
+      <w:jc w:val="left"/>
+      <w:outlineLvl w:val="0"/>
+    </w:pPr>
+    <w:rPr>
+      <w:rFonts w:ascii="宋体" w:eastAsia="宋体" w:hAnsi="宋体" w:cs="宋体"/>
+      <w:b/>
+      <w:bCs/>
+      <w:kern w:val="36"/>
+      <w:sz w:val="48"/>
+      <w:szCs w:val="48"/>
+    </w:rPr>
+  </w:style>
   <w:style w:type="character" w:default="1" w:styleId="a0">
     <w:name w:val="Default Paragraph Font"/>
     <w:uiPriority w:val="1"/>
@@ -1033,6 +2036,39 @@
     <w:rPr>
       <w:sz w:val="18"/>
       <w:szCs w:val="18"/>
+    </w:rPr>
+  </w:style>
+  <w:style w:type="character" w:customStyle="1" w:styleId="1Char">
+    <w:name w:val="标题 1 Char"/>
+    <w:basedOn w:val="a0"/>
+    <w:link w:val="1"/>
+    <w:uiPriority w:val="9"/>
+    <w:rsid w:val="00650DE1"/>
+    <w:rPr>
+      <w:rFonts w:ascii="宋体" w:eastAsia="宋体" w:hAnsi="宋体" w:cs="宋体"/>
+      <w:b/>
+      <w:bCs/>
+      <w:kern w:val="36"/>
+      <w:sz w:val="48"/>
+      <w:szCs w:val="48"/>
+    </w:rPr>
+  </w:style>
+  <w:style w:type="paragraph" w:styleId="a7">
+    <w:name w:val="Normal (Web)"/>
+    <w:basedOn w:val="a"/>
+    <w:uiPriority w:val="99"/>
+    <w:unhideWhenUsed/>
+    <w:rsid w:val="00650DE1"/>
+    <w:pPr>
+      <w:widowControl/>
+      <w:spacing w:before="100" w:beforeAutospacing="1" w:after="100" w:afterAutospacing="1"/>
+      <w:jc w:val="left"/>
+    </w:pPr>
+    <w:rPr>
+      <w:rFonts w:ascii="宋体" w:eastAsia="宋体" w:hAnsi="宋体" w:cs="宋体"/>
+      <w:kern w:val="0"/>
+      <w:sz w:val="24"/>
+      <w:szCs w:val="24"/>
     </w:rPr>
   </w:style>
 </w:styles>

--- a/jenkins.docx
+++ b/jenkins.docx
@@ -72,7 +72,6 @@
       <w:pPr>
         <w:rPr>
           <w:rStyle w:val="a3"/>
-          <w:rFonts w:hint="eastAsia"/>
         </w:rPr>
       </w:pPr>
       <w:r>
@@ -90,30 +89,17 @@
         </w:rPr>
         <w:t>下载</w:t>
       </w:r>
-      <w:r>
-        <w:fldChar w:fldCharType="begin"/>
-      </w:r>
-      <w:r>
-        <w:instrText xml:space="preserve"> HYPERLINK "https://jenkins.io/download/" </w:instrText>
-      </w:r>
-      <w:r>
-        <w:fldChar w:fldCharType="separate"/>
-      </w:r>
+      <w:hyperlink r:id="rId7" w:history="1">
+        <w:r>
+          <w:rPr>
+            <w:rStyle w:val="a3"/>
+          </w:rPr>
+          <w:t>https://jenkins.io/download/</w:t>
+        </w:r>
+      </w:hyperlink>
       <w:r>
         <w:rPr>
           <w:rStyle w:val="a3"/>
-        </w:rPr>
-        <w:t>https://jenkins.io/download/</w:t>
-      </w:r>
-      <w:r>
-        <w:rPr>
-          <w:rStyle w:val="a3"/>
-        </w:rPr>
-        <w:fldChar w:fldCharType="end"/>
-      </w:r>
-      <w:r>
-        <w:rPr>
-          <w:rStyle w:val="a3"/>
           <w:rFonts w:hint="eastAsia"/>
         </w:rPr>
         <w:t xml:space="preserve"> </w:t>
@@ -122,21 +108,7 @@
         <w:rPr>
           <w:rFonts w:hint="eastAsia"/>
         </w:rPr>
-        <w:t xml:space="preserve">generic java </w:t>
-      </w:r>
-      <w:proofErr w:type="gramStart"/>
-      <w:r>
-        <w:rPr>
-          <w:rFonts w:hint="eastAsia"/>
-        </w:rPr>
-        <w:t>package(</w:t>
-      </w:r>
-      <w:proofErr w:type="gramEnd"/>
-      <w:r>
-        <w:rPr>
-          <w:rFonts w:hint="eastAsia"/>
-        </w:rPr>
-        <w:t>.war)</w:t>
+        <w:t>generic java package(.war)</w:t>
       </w:r>
     </w:p>
     <w:p>
@@ -194,6 +166,56 @@
         <w:spacing w:before="225" w:after="225" w:line="270" w:lineRule="atLeast"/>
         <w:jc w:val="left"/>
         <w:rPr>
+          <w:rFonts w:ascii="宋体" w:eastAsia="宋体" w:hAnsi="宋体" w:cs="宋体" w:hint="eastAsia"/>
+          <w:color w:val="444444"/>
+          <w:kern w:val="0"/>
+          <w:sz w:val="24"/>
+          <w:szCs w:val="24"/>
+        </w:rPr>
+      </w:pPr>
+      <w:r>
+        <w:rPr>
+          <w:rFonts w:ascii="宋体" w:eastAsia="宋体" w:hAnsi="宋体" w:cs="宋体"/>
+          <w:color w:val="444444"/>
+          <w:kern w:val="0"/>
+          <w:sz w:val="24"/>
+          <w:szCs w:val="24"/>
+        </w:rPr>
+        <w:t>java -jar jenkins.war</w:t>
+      </w:r>
+    </w:p>
+    <w:p>
+      <w:pPr>
+        <w:widowControl/>
+        <w:pBdr>
+          <w:top w:val="single" w:sz="6" w:space="8" w:color="DDDDDD"/>
+          <w:left w:val="single" w:sz="6" w:space="8" w:color="DDDDDD"/>
+          <w:bottom w:val="single" w:sz="6" w:space="8" w:color="DDDDDD"/>
+          <w:right w:val="single" w:sz="6" w:space="8" w:color="DDDDDD"/>
+        </w:pBdr>
+        <w:shd w:val="clear" w:color="auto" w:fill="FAFAFA"/>
+        <w:tabs>
+          <w:tab w:val="left" w:pos="916"/>
+          <w:tab w:val="left" w:pos="1832"/>
+          <w:tab w:val="left" w:pos="2748"/>
+          <w:tab w:val="left" w:pos="3664"/>
+          <w:tab w:val="left" w:pos="4580"/>
+          <w:tab w:val="left" w:pos="5496"/>
+          <w:tab w:val="left" w:pos="6412"/>
+          <w:tab w:val="left" w:pos="7328"/>
+          <w:tab w:val="left" w:pos="8244"/>
+          <w:tab w:val="left" w:pos="9160"/>
+          <w:tab w:val="left" w:pos="10076"/>
+          <w:tab w:val="left" w:pos="10992"/>
+          <w:tab w:val="left" w:pos="11908"/>
+          <w:tab w:val="left" w:pos="12824"/>
+          <w:tab w:val="left" w:pos="13740"/>
+          <w:tab w:val="left" w:pos="14656"/>
+        </w:tabs>
+        <w:wordWrap w:val="0"/>
+        <w:spacing w:before="225" w:after="225" w:line="270" w:lineRule="atLeast"/>
+        <w:jc w:val="left"/>
+        <w:rPr>
           <w:rFonts w:ascii="Consolas" w:eastAsia="宋体" w:hAnsi="Consolas" w:cs="Consolas"/>
           <w:color w:val="444444"/>
           <w:kern w:val="0"/>
@@ -201,7 +223,6 @@
           <w:szCs w:val="18"/>
         </w:rPr>
       </w:pPr>
-      <w:proofErr w:type="gramStart"/>
       <w:r>
         <w:rPr>
           <w:rFonts w:ascii="宋体" w:eastAsia="宋体" w:hAnsi="宋体" w:cs="宋体"/>
@@ -210,9 +231,18 @@
           <w:sz w:val="24"/>
           <w:szCs w:val="24"/>
         </w:rPr>
-        <w:t>java</w:t>
-      </w:r>
-      <w:proofErr w:type="gramEnd"/>
+        <w:t>java -jar jenkins.war</w:t>
+      </w:r>
+      <w:r>
+        <w:rPr>
+          <w:rFonts w:ascii="宋体" w:eastAsia="宋体" w:hAnsi="宋体" w:cs="宋体" w:hint="eastAsia"/>
+          <w:color w:val="444444"/>
+          <w:kern w:val="0"/>
+          <w:sz w:val="24"/>
+          <w:szCs w:val="24"/>
+        </w:rPr>
+        <w:t xml:space="preserve"> </w:t>
+      </w:r>
       <w:r>
         <w:rPr>
           <w:rFonts w:ascii="宋体" w:eastAsia="宋体" w:hAnsi="宋体" w:cs="宋体"/>
@@ -221,23 +251,32 @@
           <w:sz w:val="24"/>
           <w:szCs w:val="24"/>
         </w:rPr>
-        <w:t xml:space="preserve"> -jar </w:t>
-      </w:r>
-      <w:proofErr w:type="spellStart"/>
-      <w:r>
-        <w:rPr>
-          <w:rFonts w:ascii="宋体" w:eastAsia="宋体" w:hAnsi="宋体" w:cs="宋体"/>
+        <w:t>–</w:t>
+      </w:r>
+      <w:r>
+        <w:rPr>
+          <w:rFonts w:ascii="宋体" w:eastAsia="宋体" w:hAnsi="宋体" w:cs="宋体" w:hint="eastAsia"/>
           <w:color w:val="444444"/>
           <w:kern w:val="0"/>
           <w:sz w:val="24"/>
           <w:szCs w:val="24"/>
         </w:rPr>
-        <w:t>jenkins.war</w:t>
-      </w:r>
-      <w:proofErr w:type="spellEnd"/>
+        <w:t>httpPort=8090</w:t>
+      </w:r>
+      <w:bookmarkStart w:id="0" w:name="_GoBack"/>
+      <w:bookmarkEnd w:id="0"/>
     </w:p>
     <w:p>
       <w:pPr>
+        <w:rPr>
+          <w:rFonts w:ascii="微软雅黑" w:eastAsia="微软雅黑" w:hAnsi="微软雅黑"/>
+          <w:color w:val="FF0000"/>
+          <w:sz w:val="36"/>
+          <w:szCs w:val="36"/>
+          <w:shd w:val="clear" w:color="auto" w:fill="FFFFFF"/>
+        </w:rPr>
+      </w:pPr>
+      <w:r>
         <w:rPr>
           <w:rFonts w:ascii="微软雅黑" w:eastAsia="微软雅黑" w:hAnsi="微软雅黑" w:hint="eastAsia"/>
           <w:color w:val="FF0000"/>
@@ -245,6 +284,18 @@
           <w:szCs w:val="36"/>
           <w:shd w:val="clear" w:color="auto" w:fill="FFFFFF"/>
         </w:rPr>
+        <w:t>插件安装:</w:t>
+      </w:r>
+    </w:p>
+    <w:p>
+      <w:pPr>
+        <w:rPr>
+          <w:rFonts w:ascii="微软雅黑" w:eastAsia="微软雅黑" w:hAnsi="微软雅黑"/>
+          <w:color w:val="FF0000"/>
+          <w:sz w:val="36"/>
+          <w:szCs w:val="36"/>
+          <w:shd w:val="clear" w:color="auto" w:fill="FFFFFF"/>
+        </w:rPr>
       </w:pPr>
       <w:r>
         <w:rPr>
@@ -254,41 +305,20 @@
           <w:szCs w:val="36"/>
           <w:shd w:val="clear" w:color="auto" w:fill="FFFFFF"/>
         </w:rPr>
-        <w:t>插件安装:</w:t>
+        <w:t>Maven Integration plugin</w:t>
       </w:r>
     </w:p>
     <w:p>
       <w:pPr>
         <w:rPr>
-          <w:rFonts w:ascii="微软雅黑" w:eastAsia="微软雅黑" w:hAnsi="微软雅黑" w:hint="eastAsia"/>
+          <w:rFonts w:ascii="微软雅黑" w:eastAsia="微软雅黑" w:hAnsi="微软雅黑"/>
           <w:color w:val="FF0000"/>
           <w:sz w:val="36"/>
           <w:szCs w:val="36"/>
           <w:shd w:val="clear" w:color="auto" w:fill="FFFFFF"/>
         </w:rPr>
       </w:pPr>
-      <w:r>
-        <w:rPr>
-          <w:rFonts w:ascii="微软雅黑" w:eastAsia="微软雅黑" w:hAnsi="微软雅黑" w:hint="eastAsia"/>
-          <w:color w:val="FF0000"/>
-          <w:sz w:val="36"/>
-          <w:szCs w:val="36"/>
-          <w:shd w:val="clear" w:color="auto" w:fill="FFFFFF"/>
-        </w:rPr>
-        <w:t>Maven Integration plugin</w:t>
-      </w:r>
-    </w:p>
-    <w:p>
-      <w:pPr>
-        <w:rPr>
-          <w:rFonts w:ascii="微软雅黑" w:eastAsia="微软雅黑" w:hAnsi="微软雅黑" w:hint="eastAsia"/>
-          <w:color w:val="FF0000"/>
-          <w:sz w:val="36"/>
-          <w:szCs w:val="36"/>
-          <w:shd w:val="clear" w:color="auto" w:fill="FFFFFF"/>
-        </w:rPr>
-      </w:pPr>
-      <w:hyperlink r:id="rId7" w:history="1">
+      <w:hyperlink r:id="rId8" w:history="1">
         <w:r>
           <w:rPr>
             <w:rFonts w:ascii="微软雅黑" w:eastAsia="微软雅黑" w:hAnsi="微软雅黑"/>
@@ -323,7 +353,7 @@
         </w:rPr>
         <w:t>:</w:t>
       </w:r>
-      <w:hyperlink r:id="rId8" w:history="1">
+      <w:hyperlink r:id="rId9" w:history="1">
         <w:r>
           <w:rPr>
             <w:rStyle w:val="a3"/>
@@ -337,11 +367,6 @@
       </w:hyperlink>
     </w:p>
     <w:p>
-      <w:pPr>
-        <w:rPr>
-          <w:rFonts w:hint="eastAsia"/>
-        </w:rPr>
-      </w:pPr>
       <w:r>
         <w:rPr>
           <w:rFonts w:hint="eastAsia"/>
@@ -360,35 +385,14 @@
         </w:rPr>
         <w:t>一定要写上</w:t>
       </w:r>
-      <w:proofErr w:type="spellStart"/>
-      <w:r>
-        <w:rPr>
-          <w:rFonts w:hint="eastAsia"/>
-        </w:rPr>
-        <w:t>xxxx</w:t>
-      </w:r>
-      <w:proofErr w:type="spellEnd"/>
-      <w:r>
-        <w:rPr>
-          <w:rFonts w:hint="eastAsia"/>
-        </w:rPr>
-        <w:t>\git.</w:t>
-      </w:r>
-      <w:proofErr w:type="gramStart"/>
-      <w:r>
-        <w:rPr>
-          <w:rFonts w:hint="eastAsia"/>
-        </w:rPr>
-        <w:t>exe</w:t>
-      </w:r>
-      <w:proofErr w:type="gramEnd"/>
-    </w:p>
-    <w:p>
-      <w:pPr>
-        <w:rPr>
-          <w:rFonts w:hint="eastAsia"/>
-        </w:rPr>
-      </w:pPr>
+      <w:r>
+        <w:rPr>
+          <w:rFonts w:hint="eastAsia"/>
+        </w:rPr>
+        <w:t>xxxx\git.exe</w:t>
+      </w:r>
+    </w:p>
+    <w:p>
       <w:r>
         <w:rPr>
           <w:noProof/>
@@ -398,53 +402,6 @@
             <wp:extent cx="5274310" cy="1042653"/>
             <wp:effectExtent l="0" t="0" r="2540" b="5715"/>
             <wp:docPr id="4" name="图片 4"/>
-            <wp:cNvGraphicFramePr>
-              <a:graphicFrameLocks xmlns:a="http://schemas.openxmlformats.org/drawingml/2006/main" noChangeAspect="1"/>
-            </wp:cNvGraphicFramePr>
-            <a:graphic xmlns:a="http://schemas.openxmlformats.org/drawingml/2006/main">
-              <a:graphicData uri="http://schemas.openxmlformats.org/drawingml/2006/picture">
-                <pic:pic xmlns:pic="http://schemas.openxmlformats.org/drawingml/2006/picture">
-                  <pic:nvPicPr>
-                    <pic:cNvPr id="0" name=""/>
-                    <pic:cNvPicPr/>
-                  </pic:nvPicPr>
-                  <pic:blipFill>
-                    <a:blip r:embed="rId9"/>
-                    <a:stretch>
-                      <a:fillRect/>
-                    </a:stretch>
-                  </pic:blipFill>
-                  <pic:spPr>
-                    <a:xfrm>
-                      <a:off x="0" y="0"/>
-                      <a:ext cx="5274310" cy="1042653"/>
-                    </a:xfrm>
-                    <a:prstGeom prst="rect">
-                      <a:avLst/>
-                    </a:prstGeom>
-                  </pic:spPr>
-                </pic:pic>
-              </a:graphicData>
-            </a:graphic>
-          </wp:inline>
-        </w:drawing>
-      </w:r>
-    </w:p>
-    <w:p>
-      <w:pPr>
-        <w:rPr>
-          <w:rFonts w:hint="eastAsia"/>
-        </w:rPr>
-      </w:pPr>
-      <w:r>
-        <w:rPr>
-          <w:noProof/>
-        </w:rPr>
-        <w:drawing>
-          <wp:inline distT="0" distB="0" distL="0" distR="0" wp14:anchorId="4C2C9FB9" wp14:editId="62DB5B92">
-            <wp:extent cx="5274310" cy="1345437"/>
-            <wp:effectExtent l="0" t="0" r="2540" b="7620"/>
-            <wp:docPr id="3" name="图片 3"/>
             <wp:cNvGraphicFramePr>
               <a:graphicFrameLocks xmlns:a="http://schemas.openxmlformats.org/drawingml/2006/main" noChangeAspect="1"/>
             </wp:cNvGraphicFramePr>
@@ -464,7 +421,7 @@
                   <pic:spPr>
                     <a:xfrm>
                       <a:off x="0" y="0"/>
-                      <a:ext cx="5274310" cy="1345437"/>
+                      <a:ext cx="5274310" cy="1042653"/>
                     </a:xfrm>
                     <a:prstGeom prst="rect">
                       <a:avLst/>
@@ -478,20 +435,15 @@
       </w:r>
     </w:p>
     <w:p>
-      <w:pPr>
-        <w:rPr>
-          <w:rFonts w:hint="eastAsia"/>
-        </w:rPr>
-      </w:pPr>
       <w:r>
         <w:rPr>
           <w:noProof/>
         </w:rPr>
         <w:drawing>
-          <wp:inline distT="0" distB="0" distL="0" distR="0" wp14:anchorId="4107DBE4" wp14:editId="3628ACE8">
-            <wp:extent cx="5274310" cy="889429"/>
-            <wp:effectExtent l="0" t="0" r="2540" b="6350"/>
-            <wp:docPr id="5" name="图片 5"/>
+          <wp:inline distT="0" distB="0" distL="0" distR="0" wp14:anchorId="4C2C9FB9" wp14:editId="62DB5B92">
+            <wp:extent cx="5274310" cy="1345437"/>
+            <wp:effectExtent l="0" t="0" r="2540" b="7620"/>
+            <wp:docPr id="3" name="图片 3"/>
             <wp:cNvGraphicFramePr>
               <a:graphicFrameLocks xmlns:a="http://schemas.openxmlformats.org/drawingml/2006/main" noChangeAspect="1"/>
             </wp:cNvGraphicFramePr>
@@ -511,7 +463,7 @@
                   <pic:spPr>
                     <a:xfrm>
                       <a:off x="0" y="0"/>
-                      <a:ext cx="5274310" cy="889429"/>
+                      <a:ext cx="5274310" cy="1345437"/>
                     </a:xfrm>
                     <a:prstGeom prst="rect">
                       <a:avLst/>
@@ -525,36 +477,15 @@
       </w:r>
     </w:p>
     <w:p>
-      <w:pPr>
-        <w:rPr>
-          <w:rFonts w:hint="eastAsia"/>
-        </w:rPr>
-      </w:pPr>
-    </w:p>
-    <w:p>
-      <w:r>
-        <w:rPr>
-          <w:rFonts w:hint="eastAsia"/>
-        </w:rPr>
-        <w:t>任务配置</w:t>
-      </w:r>
-      <w:r>
-        <w:rPr>
-          <w:rFonts w:hint="eastAsia"/>
-        </w:rPr>
-        <w:t>:</w:t>
-      </w:r>
-    </w:p>
-    <w:p>
       <w:r>
         <w:rPr>
           <w:noProof/>
         </w:rPr>
         <w:drawing>
-          <wp:inline distT="0" distB="0" distL="0" distR="0" wp14:anchorId="2FDC4C83" wp14:editId="6BB4E26D">
-            <wp:extent cx="5274310" cy="1809992"/>
-            <wp:effectExtent l="0" t="0" r="2540" b="0"/>
-            <wp:docPr id="1" name="图片 1"/>
+          <wp:inline distT="0" distB="0" distL="0" distR="0" wp14:anchorId="4107DBE4" wp14:editId="3628ACE8">
+            <wp:extent cx="5274310" cy="889429"/>
+            <wp:effectExtent l="0" t="0" r="2540" b="6350"/>
+            <wp:docPr id="5" name="图片 5"/>
             <wp:cNvGraphicFramePr>
               <a:graphicFrameLocks xmlns:a="http://schemas.openxmlformats.org/drawingml/2006/main" noChangeAspect="1"/>
             </wp:cNvGraphicFramePr>
@@ -574,7 +505,7 @@
                   <pic:spPr>
                     <a:xfrm>
                       <a:off x="0" y="0"/>
-                      <a:ext cx="5274310" cy="1809992"/>
+                      <a:ext cx="5274310" cy="889429"/>
                     </a:xfrm>
                     <a:prstGeom prst="rect">
                       <a:avLst/>
@@ -587,22 +518,32 @@
         </w:drawing>
       </w:r>
     </w:p>
-    <w:p>
-      <w:pPr>
-        <w:rPr>
-          <w:rFonts w:hint="eastAsia"/>
-        </w:rPr>
-      </w:pPr>
+    <w:p/>
+    <w:p>
+      <w:r>
+        <w:rPr>
+          <w:rFonts w:hint="eastAsia"/>
+        </w:rPr>
+        <w:t>任务配置</w:t>
+      </w:r>
+      <w:r>
+        <w:rPr>
+          <w:rFonts w:hint="eastAsia"/>
+        </w:rPr>
+        <w:t>:</w:t>
+      </w:r>
+    </w:p>
+    <w:p>
       <w:r>
         <w:rPr>
           <w:noProof/>
         </w:rPr>
         <w:lastRenderedPageBreak/>
         <w:drawing>
-          <wp:inline distT="0" distB="0" distL="0" distR="0" wp14:anchorId="4955AEE6" wp14:editId="24D11BF5">
-            <wp:extent cx="5274310" cy="999921"/>
+          <wp:inline distT="0" distB="0" distL="0" distR="0" wp14:anchorId="2FDC4C83" wp14:editId="6BB4E26D">
+            <wp:extent cx="5274310" cy="1809992"/>
             <wp:effectExtent l="0" t="0" r="2540" b="0"/>
-            <wp:docPr id="2" name="图片 2"/>
+            <wp:docPr id="1" name="图片 1"/>
             <wp:cNvGraphicFramePr>
               <a:graphicFrameLocks xmlns:a="http://schemas.openxmlformats.org/drawingml/2006/main" noChangeAspect="1"/>
             </wp:cNvGraphicFramePr>
@@ -622,6 +563,48 @@
                   <pic:spPr>
                     <a:xfrm>
                       <a:off x="0" y="0"/>
+                      <a:ext cx="5274310" cy="1809992"/>
+                    </a:xfrm>
+                    <a:prstGeom prst="rect">
+                      <a:avLst/>
+                    </a:prstGeom>
+                  </pic:spPr>
+                </pic:pic>
+              </a:graphicData>
+            </a:graphic>
+          </wp:inline>
+        </w:drawing>
+      </w:r>
+    </w:p>
+    <w:p>
+      <w:r>
+        <w:rPr>
+          <w:noProof/>
+        </w:rPr>
+        <w:drawing>
+          <wp:inline distT="0" distB="0" distL="0" distR="0" wp14:anchorId="4955AEE6" wp14:editId="24D11BF5">
+            <wp:extent cx="5274310" cy="999921"/>
+            <wp:effectExtent l="0" t="0" r="2540" b="0"/>
+            <wp:docPr id="2" name="图片 2"/>
+            <wp:cNvGraphicFramePr>
+              <a:graphicFrameLocks xmlns:a="http://schemas.openxmlformats.org/drawingml/2006/main" noChangeAspect="1"/>
+            </wp:cNvGraphicFramePr>
+            <a:graphic xmlns:a="http://schemas.openxmlformats.org/drawingml/2006/main">
+              <a:graphicData uri="http://schemas.openxmlformats.org/drawingml/2006/picture">
+                <pic:pic xmlns:pic="http://schemas.openxmlformats.org/drawingml/2006/picture">
+                  <pic:nvPicPr>
+                    <pic:cNvPr id="0" name=""/>
+                    <pic:cNvPicPr/>
+                  </pic:nvPicPr>
+                  <pic:blipFill>
+                    <a:blip r:embed="rId14"/>
+                    <a:stretch>
+                      <a:fillRect/>
+                    </a:stretch>
+                  </pic:blipFill>
+                  <pic:spPr>
+                    <a:xfrm>
+                      <a:off x="0" y="0"/>
                       <a:ext cx="5274310" cy="999921"/>
                     </a:xfrm>
                     <a:prstGeom prst="rect">
@@ -635,20 +618,8 @@
         </w:drawing>
       </w:r>
     </w:p>
-    <w:p>
-      <w:pPr>
-        <w:rPr>
-          <w:rFonts w:hint="eastAsia"/>
-        </w:rPr>
-      </w:pPr>
-    </w:p>
-    <w:p>
-      <w:pPr>
-        <w:rPr>
-          <w:rFonts w:hint="eastAsia"/>
-        </w:rPr>
-      </w:pPr>
-    </w:p>
+    <w:p/>
+    <w:p/>
     <w:p>
       <w:pPr>
         <w:pStyle w:val="1"/>
@@ -658,46 +629,20 @@
           <w:color w:val="000000"/>
         </w:rPr>
       </w:pPr>
-      <w:r>
-        <w:rPr>
-          <w:rFonts w:ascii="Verdana" w:hAnsi="Verdana"/>
-          <w:color w:val="000000"/>
-        </w:rPr>
-        <w:fldChar w:fldCharType="begin"/>
-      </w:r>
-      <w:r>
-        <w:rPr>
-          <w:rFonts w:ascii="Verdana" w:hAnsi="Verdana"/>
-          <w:color w:val="000000"/>
-        </w:rPr>
-        <w:instrText xml:space="preserve"> HYPERLINK "http://www.cnblogs.com/Bug-Hunter/p/6732569.html" </w:instrText>
-      </w:r>
-      <w:r>
-        <w:rPr>
-          <w:rFonts w:ascii="Verdana" w:hAnsi="Verdana"/>
-          <w:color w:val="000000"/>
-        </w:rPr>
-        <w:fldChar w:fldCharType="separate"/>
-      </w:r>
-      <w:r>
-        <w:rPr>
-          <w:rStyle w:val="a3"/>
-          <w:rFonts w:ascii="微软雅黑" w:eastAsia="微软雅黑" w:hAnsi="微软雅黑" w:hint="eastAsia"/>
-          <w:b w:val="0"/>
-          <w:bCs w:val="0"/>
-          <w:color w:val="6A6352"/>
-          <w:sz w:val="27"/>
-          <w:szCs w:val="27"/>
-        </w:rPr>
-        <w:t>如何彻底卸载Jenkins</w:t>
-      </w:r>
-      <w:r>
-        <w:rPr>
-          <w:rFonts w:ascii="Verdana" w:hAnsi="Verdana"/>
-          <w:color w:val="000000"/>
-        </w:rPr>
-        <w:fldChar w:fldCharType="end"/>
-      </w:r>
+      <w:hyperlink r:id="rId15" w:history="1">
+        <w:r>
+          <w:rPr>
+            <w:rStyle w:val="a3"/>
+            <w:rFonts w:ascii="微软雅黑" w:eastAsia="微软雅黑" w:hAnsi="微软雅黑" w:hint="eastAsia"/>
+            <w:b w:val="0"/>
+            <w:bCs w:val="0"/>
+            <w:color w:val="6A6352"/>
+            <w:sz w:val="27"/>
+            <w:szCs w:val="27"/>
+          </w:rPr>
+          <w:t>如何彻底卸载Jenkins</w:t>
+        </w:r>
+      </w:hyperlink>
       <w:r>
         <w:rPr>
           <w:rFonts w:ascii="Arial" w:hAnsi="Arial" w:cs="Arial" w:hint="eastAsia"/>
@@ -725,8 +670,6 @@
         </w:rPr>
         <w:t>]</w:t>
       </w:r>
-      <w:bookmarkStart w:id="0" w:name="_GoBack"/>
-      <w:bookmarkEnd w:id="0"/>
     </w:p>
     <w:p>
       <w:pPr>
@@ -807,7 +750,6 @@
         </w:rPr>
         <w:t>下</w:t>
       </w:r>
-      <w:proofErr w:type="spellStart"/>
       <w:r>
         <w:rPr>
           <w:rFonts w:ascii="Arial" w:hAnsi="Arial" w:cs="Arial"/>
@@ -817,7 +759,6 @@
         </w:rPr>
         <w:t>webapps</w:t>
       </w:r>
-      <w:proofErr w:type="spellEnd"/>
       <w:r>
         <w:rPr>
           <w:rFonts w:ascii="Arial" w:hAnsi="Arial" w:cs="Arial"/>
@@ -861,27 +802,7 @@
           <w:sz w:val="21"/>
           <w:szCs w:val="21"/>
         </w:rPr>
-        <w:t>后相关的项目和设置</w:t>
-      </w:r>
-      <w:proofErr w:type="gramStart"/>
-      <w:r>
-        <w:rPr>
-          <w:rFonts w:ascii="Arial" w:hAnsi="Arial" w:cs="Arial"/>
-          <w:color w:val="494949"/>
-          <w:sz w:val="21"/>
-          <w:szCs w:val="21"/>
-        </w:rPr>
-        <w:t>信息任然存在</w:t>
-      </w:r>
-      <w:proofErr w:type="gramEnd"/>
-      <w:r>
-        <w:rPr>
-          <w:rFonts w:ascii="Arial" w:hAnsi="Arial" w:cs="Arial"/>
-          <w:color w:val="494949"/>
-          <w:sz w:val="21"/>
-          <w:szCs w:val="21"/>
-        </w:rPr>
-        <w:t>，看了环境变量中也未设置</w:t>
+        <w:t>后相关的项目和设置信息任然存在，看了环境变量中也未设置</w:t>
       </w:r>
       <w:r>
         <w:rPr>
